--- a/Section 7 - Windows Control Panel/53. Mail Notes.docx
+++ b/Section 7 - Windows Control Panel/53. Mail Notes.docx
@@ -39,8 +39,11 @@
     </w:p>
     <w:p>
       <w:r>
+        <w:rPr>
+          <w:noProof/>
+        </w:rPr>
         <w:pict w14:anchorId="4DB4BF36">
-          <v:rect id="_x0000_i1025" style="width:0;height:1.5pt" o:hralign="center" o:hrstd="t" o:hr="t" fillcolor="#a0a0a0" stroked="f"/>
+          <v:rect id="_x0000_i1036" alt="" style="width:468pt;height:.05pt;mso-width-percent:0;mso-height-percent:0;mso-width-percent:0;mso-height-percent:0" o:hralign="center" o:hrstd="t" o:hr="t" fillcolor="#a0a0a0" stroked="f"/>
         </w:pict>
       </w:r>
     </w:p>
@@ -69,8 +72,11 @@
     </w:p>
     <w:p>
       <w:r>
+        <w:rPr>
+          <w:noProof/>
+        </w:rPr>
         <w:pict w14:anchorId="2A186085">
-          <v:rect id="_x0000_i1026" style="width:0;height:1.5pt" o:hralign="center" o:hrstd="t" o:hr="t" fillcolor="#a0a0a0" stroked="f"/>
+          <v:rect id="_x0000_i1035" alt="" style="width:468pt;height:.05pt;mso-width-percent:0;mso-height-percent:0;mso-width-percent:0;mso-height-percent:0" o:hralign="center" o:hrstd="t" o:hr="t" fillcolor="#a0a0a0" stroked="f"/>
         </w:pict>
       </w:r>
     </w:p>
@@ -134,8 +140,11 @@
     </w:p>
     <w:p>
       <w:r>
+        <w:rPr>
+          <w:noProof/>
+        </w:rPr>
         <w:pict w14:anchorId="043BA95C">
-          <v:rect id="_x0000_i1027" style="width:0;height:1.5pt" o:hralign="center" o:hrstd="t" o:hr="t" fillcolor="#a0a0a0" stroked="f"/>
+          <v:rect id="_x0000_i1034" alt="" style="width:468pt;height:.05pt;mso-width-percent:0;mso-height-percent:0;mso-width-percent:0;mso-height-percent:0" o:hralign="center" o:hrstd="t" o:hr="t" fillcolor="#a0a0a0" stroked="f"/>
         </w:pict>
       </w:r>
     </w:p>
@@ -280,8 +289,11 @@
     </w:p>
     <w:p>
       <w:r>
+        <w:rPr>
+          <w:noProof/>
+        </w:rPr>
         <w:pict w14:anchorId="7FDCD621">
-          <v:rect id="_x0000_i1028" style="width:0;height:1.5pt" o:hralign="center" o:hrstd="t" o:hr="t" fillcolor="#a0a0a0" stroked="f"/>
+          <v:rect id="_x0000_i1033" alt="" style="width:468pt;height:.05pt;mso-width-percent:0;mso-height-percent:0;mso-width-percent:0;mso-height-percent:0" o:hralign="center" o:hrstd="t" o:hr="t" fillcolor="#a0a0a0" stroked="f"/>
         </w:pict>
       </w:r>
     </w:p>
@@ -514,15 +526,7 @@
         </w:numPr>
       </w:pPr>
       <w:r>
-        <w:t xml:space="preserve">If it fails, </w:t>
-      </w:r>
-      <w:proofErr w:type="gramStart"/>
-      <w:r>
-        <w:t>user</w:t>
-      </w:r>
-      <w:proofErr w:type="gramEnd"/>
-      <w:r>
-        <w:t xml:space="preserve"> must configure settings </w:t>
+        <w:t xml:space="preserve">If it fails, user must configure settings </w:t>
       </w:r>
       <w:r>
         <w:rPr>
@@ -587,15 +591,7 @@
         </w:numPr>
       </w:pPr>
       <w:r>
-        <w:t xml:space="preserve">Outlook may </w:t>
-      </w:r>
-      <w:proofErr w:type="gramStart"/>
-      <w:r>
-        <w:t>prompt</w:t>
-      </w:r>
-      <w:proofErr w:type="gramEnd"/>
-      <w:r>
-        <w:t xml:space="preserve"> to integrate with </w:t>
+        <w:t xml:space="preserve">Outlook may prompt to integrate with </w:t>
       </w:r>
       <w:r>
         <w:rPr>
@@ -621,8 +617,11 @@
     </w:p>
     <w:p>
       <w:r>
+        <w:rPr>
+          <w:noProof/>
+        </w:rPr>
         <w:pict w14:anchorId="560FBA88">
-          <v:rect id="_x0000_i1029" style="width:0;height:1.5pt" o:hralign="center" o:hrstd="t" o:hr="t" fillcolor="#a0a0a0" stroked="f"/>
+          <v:rect id="_x0000_i1032" alt="" style="width:468pt;height:.05pt;mso-width-percent:0;mso-height-percent:0;mso-width-percent:0;mso-height-percent:0" o:hralign="center" o:hrstd="t" o:hr="t" fillcolor="#a0a0a0" stroked="f"/>
         </w:pict>
       </w:r>
     </w:p>
@@ -792,8 +791,11 @@
     </w:p>
     <w:p>
       <w:r>
+        <w:rPr>
+          <w:noProof/>
+        </w:rPr>
         <w:pict w14:anchorId="3473C7B4">
-          <v:rect id="_x0000_i1030" style="width:0;height:1.5pt" o:hralign="center" o:hrstd="t" o:hr="t" fillcolor="#a0a0a0" stroked="f"/>
+          <v:rect id="_x0000_i1031" alt="" style="width:468pt;height:.05pt;mso-width-percent:0;mso-height-percent:0;mso-width-percent:0;mso-height-percent:0" o:hralign="center" o:hrstd="t" o:hr="t" fillcolor="#a0a0a0" stroked="f"/>
         </w:pict>
       </w:r>
     </w:p>
@@ -896,8 +898,11 @@
     </w:p>
     <w:p>
       <w:r>
+        <w:rPr>
+          <w:noProof/>
+        </w:rPr>
         <w:pict w14:anchorId="58C10521">
-          <v:rect id="_x0000_i1031" style="width:0;height:1.5pt" o:hralign="center" o:hrstd="t" o:hr="t" fillcolor="#a0a0a0" stroked="f"/>
+          <v:rect id="_x0000_i1030" alt="" style="width:468pt;height:.05pt;mso-width-percent:0;mso-height-percent:0;mso-width-percent:0;mso-height-percent:0" o:hralign="center" o:hrstd="t" o:hr="t" fillcolor="#a0a0a0" stroked="f"/>
         </w:pict>
       </w:r>
     </w:p>
@@ -1176,17 +1181,8 @@
           <w:b/>
           <w:bCs/>
         </w:rPr>
-        <w:t xml:space="preserve">Data </w:t>
-      </w:r>
-      <w:proofErr w:type="gramStart"/>
-      <w:r>
-        <w:rPr>
-          <w:b/>
-          <w:bCs/>
-        </w:rPr>
-        <w:t>encryption</w:t>
-      </w:r>
-      <w:proofErr w:type="gramEnd"/>
+        <w:t>Data encryption</w:t>
+      </w:r>
     </w:p>
     <w:p>
       <w:pPr>
@@ -1212,8 +1208,11 @@
     </w:p>
     <w:p>
       <w:r>
+        <w:rPr>
+          <w:noProof/>
+        </w:rPr>
         <w:pict w14:anchorId="7FEE9A6D">
-          <v:rect id="_x0000_i1032" style="width:0;height:1.5pt" o:hralign="center" o:hrstd="t" o:hr="t" fillcolor="#a0a0a0" stroked="f"/>
+          <v:rect id="_x0000_i1029" alt="" style="width:468pt;height:.05pt;mso-width-percent:0;mso-height-percent:0;mso-width-percent:0;mso-height-percent:0" o:hralign="center" o:hrstd="t" o:hr="t" fillcolor="#a0a0a0" stroked="f"/>
         </w:pict>
       </w:r>
     </w:p>
@@ -1392,15 +1391,7 @@
         </w:numPr>
       </w:pPr>
       <w:r>
-        <w:t xml:space="preserve">Example: User sets </w:t>
-      </w:r>
-      <w:proofErr w:type="gramStart"/>
-      <w:r>
-        <w:t>to</w:t>
-      </w:r>
-      <w:proofErr w:type="gramEnd"/>
-      <w:r>
-        <w:t xml:space="preserve"> </w:t>
+        <w:t xml:space="preserve">Example: User sets to </w:t>
       </w:r>
       <w:r>
         <w:rPr>
@@ -1513,21 +1504,16 @@
         </w:numPr>
       </w:pPr>
       <w:r>
-        <w:t xml:space="preserve">(Cancel if no changes </w:t>
-      </w:r>
-      <w:proofErr w:type="gramStart"/>
-      <w:r>
-        <w:t>needed</w:t>
-      </w:r>
-      <w:proofErr w:type="gramEnd"/>
-      <w:r>
-        <w:t>)</w:t>
-      </w:r>
-    </w:p>
-    <w:p>
-      <w:r>
+        <w:t>(Cancel if no changes needed)</w:t>
+      </w:r>
+    </w:p>
+    <w:p>
+      <w:r>
+        <w:rPr>
+          <w:noProof/>
+        </w:rPr>
         <w:pict w14:anchorId="7FA746D3">
-          <v:rect id="_x0000_i1033" style="width:0;height:1.5pt" o:hralign="center" o:hrstd="t" o:hr="t" fillcolor="#a0a0a0" stroked="f"/>
+          <v:rect id="_x0000_i1028" alt="" style="width:468pt;height:.05pt;mso-width-percent:0;mso-height-percent:0;mso-width-percent:0;mso-height-percent:0" o:hralign="center" o:hrstd="t" o:hr="t" fillcolor="#a0a0a0" stroked="f"/>
         </w:pict>
       </w:r>
     </w:p>
@@ -1715,15 +1701,7 @@
         </w:numPr>
       </w:pPr>
       <w:r>
-        <w:t xml:space="preserve">Import calendars </w:t>
-      </w:r>
-      <w:proofErr w:type="gramStart"/>
-      <w:r>
-        <w:t>hosted</w:t>
-      </w:r>
-      <w:proofErr w:type="gramEnd"/>
-      <w:r>
-        <w:t xml:space="preserve"> online.</w:t>
+        <w:t>Import calendars hosted online.</w:t>
       </w:r>
     </w:p>
     <w:p>
@@ -1864,21 +1842,16 @@
         </w:numPr>
       </w:pPr>
       <w:r>
-        <w:t xml:space="preserve">Especially useful in large </w:t>
-      </w:r>
-      <w:proofErr w:type="gramStart"/>
-      <w:r>
-        <w:t>orgs</w:t>
-      </w:r>
-      <w:proofErr w:type="gramEnd"/>
-      <w:r>
-        <w:t xml:space="preserve"> (e.g., government with millions of users).</w:t>
-      </w:r>
-    </w:p>
-    <w:p>
-      <w:r>
+        <w:t>Especially useful in large orgs (e.g., government with millions of users).</w:t>
+      </w:r>
+    </w:p>
+    <w:p>
+      <w:r>
+        <w:rPr>
+          <w:noProof/>
+        </w:rPr>
         <w:pict w14:anchorId="4F54F6FA">
-          <v:rect id="_x0000_i1034" style="width:0;height:1.5pt" o:hralign="center" o:hrstd="t" o:hr="t" fillcolor="#a0a0a0" stroked="f"/>
+          <v:rect id="_x0000_i1027" alt="" style="width:468pt;height:.05pt;mso-width-percent:0;mso-height-percent:0;mso-width-percent:0;mso-height-percent:0" o:hralign="center" o:hrstd="t" o:hr="t" fillcolor="#a0a0a0" stroked="f"/>
         </w:pict>
       </w:r>
     </w:p>
@@ -1932,6 +1905,14 @@
       <w:tblPr>
         <w:tblW w:w="0" w:type="auto"/>
         <w:tblCellSpacing w:w="15" w:type="dxa"/>
+        <w:tblBorders>
+          <w:top w:val="single" w:sz="4" w:space="0" w:color="auto"/>
+          <w:left w:val="single" w:sz="4" w:space="0" w:color="auto"/>
+          <w:bottom w:val="single" w:sz="4" w:space="0" w:color="auto"/>
+          <w:right w:val="single" w:sz="4" w:space="0" w:color="auto"/>
+          <w:insideH w:val="single" w:sz="4" w:space="0" w:color="auto"/>
+          <w:insideV w:val="single" w:sz="4" w:space="0" w:color="auto"/>
+        </w:tblBorders>
         <w:tblCellMar>
           <w:top w:w="15" w:type="dxa"/>
           <w:left w:w="15" w:type="dxa"/>
@@ -1941,8 +1922,8 @@
         <w:tblLook w:val="04A0" w:firstRow="1" w:lastRow="0" w:firstColumn="1" w:lastColumn="0" w:noHBand="0" w:noVBand="1"/>
       </w:tblPr>
       <w:tblGrid>
-        <w:gridCol w:w="2439"/>
-        <w:gridCol w:w="7799"/>
+        <w:gridCol w:w="2459"/>
+        <w:gridCol w:w="7819"/>
       </w:tblGrid>
       <w:tr>
         <w:trPr>
@@ -2262,8 +2243,11 @@
     </w:tbl>
     <w:p>
       <w:r>
+        <w:rPr>
+          <w:noProof/>
+        </w:rPr>
         <w:pict w14:anchorId="0993A512">
-          <v:rect id="_x0000_i1035" style="width:0;height:1.5pt" o:hralign="center" o:hrstd="t" o:hr="t" fillcolor="#a0a0a0" stroked="f"/>
+          <v:rect id="_x0000_i1026" alt="" style="width:468pt;height:.05pt;mso-width-percent:0;mso-height-percent:0;mso-width-percent:0;mso-height-percent:0" o:hralign="center" o:hrstd="t" o:hr="t" fillcolor="#a0a0a0" stroked="f"/>
         </w:pict>
       </w:r>
     </w:p>
@@ -2436,8 +2420,11 @@
     </w:p>
     <w:p>
       <w:r>
+        <w:rPr>
+          <w:noProof/>
+        </w:rPr>
         <w:pict w14:anchorId="00306BA0">
-          <v:rect id="_x0000_i1036" style="width:0;height:1.5pt" o:hralign="center" o:hrstd="t" o:hr="t" fillcolor="#a0a0a0" stroked="f"/>
+          <v:rect id="_x0000_i1025" alt="" style="width:468pt;height:.05pt;mso-width-percent:0;mso-height-percent:0;mso-width-percent:0;mso-height-percent:0" o:hralign="center" o:hrstd="t" o:hr="t" fillcolor="#a0a0a0" stroked="f"/>
         </w:pict>
       </w:r>
     </w:p>
